--- a/Making a HTML 5 Game Using Phaser.docx
+++ b/Making a HTML 5 Game Using Phaser.docx
@@ -225,14 +225,49 @@
           <w:rFonts w:asciiTheme="minorHAnsi" w:hAnsiTheme="minorHAnsi"/>
           <w:szCs w:val="24"/>
         </w:rPr>
-        <w:t>Javascript is the language that we will spend the majority of the workshop using.  It is a programming language whereas HTML and CSS are not.</w:t>
-      </w:r>
-      <w:r>
-        <w:rPr>
-          <w:rFonts w:asciiTheme="minorHAnsi" w:hAnsiTheme="minorHAnsi"/>
-          <w:szCs w:val="24"/>
-        </w:rPr>
-        <w:t xml:space="preserve">  Javascript is not the only programming language for the web (PHP), but Javascript is extremely popular with great libraries and frameworks (jQuery, Node.js, and Phaser!)</w:t>
+        <w:t xml:space="preserve">Javascript is the language that we will spend the majority of the workshop using.  It is </w:t>
+      </w:r>
+      <w:r>
+        <w:rPr>
+          <w:rFonts w:asciiTheme="minorHAnsi" w:hAnsiTheme="minorHAnsi"/>
+          <w:szCs w:val="24"/>
+        </w:rPr>
+        <w:t xml:space="preserve">actually </w:t>
+      </w:r>
+      <w:r>
+        <w:rPr>
+          <w:rFonts w:asciiTheme="minorHAnsi" w:hAnsiTheme="minorHAnsi"/>
+          <w:szCs w:val="24"/>
+        </w:rPr>
+        <w:t>a programming language whereas HTML and CSS are not.</w:t>
+      </w:r>
+      <w:r>
+        <w:rPr>
+          <w:rFonts w:asciiTheme="minorHAnsi" w:hAnsiTheme="minorHAnsi"/>
+          <w:szCs w:val="24"/>
+        </w:rPr>
+        <w:t xml:space="preserve">  Javascript is not the only programming language for the web (PHP</w:t>
+      </w:r>
+      <w:r>
+        <w:rPr>
+          <w:rFonts w:asciiTheme="minorHAnsi" w:hAnsiTheme="minorHAnsi"/>
+          <w:szCs w:val="24"/>
+        </w:rPr>
+        <w:t xml:space="preserve"> is popular</w:t>
+      </w:r>
+      <w:r>
+        <w:rPr>
+          <w:rFonts w:asciiTheme="minorHAnsi" w:hAnsiTheme="minorHAnsi"/>
+          <w:szCs w:val="24"/>
+        </w:rPr>
+        <w:t xml:space="preserve"> as well</w:t>
+      </w:r>
+      <w:r>
+        <w:rPr>
+          <w:rFonts w:asciiTheme="minorHAnsi" w:hAnsiTheme="minorHAnsi"/>
+          <w:szCs w:val="24"/>
+        </w:rPr>
+        <w:t>), but Javascript is extremely popular with great libraries and frameworks (jQuery, Node.js, and Phaser!)</w:t>
       </w:r>
     </w:p>
     <w:p>
@@ -309,7 +344,6 @@
           <w:szCs w:val="28"/>
           <w:u w:val="single"/>
         </w:rPr>
-        <w:lastRenderedPageBreak/>
         <w:t>Setup</w:t>
       </w:r>
     </w:p>
@@ -664,7 +698,7 @@
           <w:rFonts w:asciiTheme="minorHAnsi" w:hAnsiTheme="minorHAnsi"/>
           <w:szCs w:val="24"/>
         </w:rPr>
-        <w:t>You should not modify this file.</w:t>
+        <w:t>Do not modify this file</w:t>
       </w:r>
     </w:p>
     <w:p>
@@ -775,14 +809,8 @@
           <w:szCs w:val="24"/>
         </w:rPr>
       </w:pPr>
-    </w:p>
-    <w:p>
-      <w:pPr>
-        <w:rPr>
-          <w:rFonts w:asciiTheme="minorHAnsi" w:hAnsiTheme="minorHAnsi"/>
-          <w:szCs w:val="24"/>
-        </w:rPr>
-      </w:pPr>
+      <w:bookmarkStart w:id="0" w:name="_GoBack"/>
+      <w:bookmarkEnd w:id="0"/>
     </w:p>
     <w:p>
       <w:pPr>
@@ -798,6 +826,7 @@
           <w:szCs w:val="24"/>
           <w:u w:val="single"/>
         </w:rPr>
+        <w:lastRenderedPageBreak/>
         <w:t>Viewing Your Work: Viewing t</w:t>
       </w:r>
       <w:r>
@@ -1098,7 +1127,21 @@
           <w:rFonts w:asciiTheme="minorHAnsi" w:hAnsiTheme="minorHAnsi"/>
           <w:szCs w:val="24"/>
         </w:rPr>
-        <w:t>You should never have to “step into” phaser.min.js.  It’s impossible for a ‘sane’ human to read, so don’t even bother.</w:t>
+        <w:t xml:space="preserve">You should never have to “step into” phaser.min.js.  It’s </w:t>
+      </w:r>
+      <w:r>
+        <w:rPr>
+          <w:rFonts w:asciiTheme="minorHAnsi" w:hAnsiTheme="minorHAnsi"/>
+          <w:szCs w:val="24"/>
+        </w:rPr>
+        <w:t xml:space="preserve">minified so as much white space is removed as possible to make the file size as small as possible.  This results in it being </w:t>
+      </w:r>
+      <w:r>
+        <w:rPr>
+          <w:rFonts w:asciiTheme="minorHAnsi" w:hAnsiTheme="minorHAnsi"/>
+          <w:szCs w:val="24"/>
+        </w:rPr>
+        <w:t>impossible for a ‘sane’ human to read, so don’t even bother.</w:t>
       </w:r>
     </w:p>
     <w:p>
@@ -1189,29 +1232,106 @@
           <w:rFonts w:asciiTheme="minorHAnsi" w:hAnsiTheme="minorHAnsi"/>
           <w:szCs w:val="24"/>
         </w:rPr>
-        <w:t xml:space="preserve">  You will type your code here (or if we are r</w:t>
-      </w:r>
-      <w:r>
-        <w:rPr>
-          <w:rFonts w:asciiTheme="minorHAnsi" w:hAnsiTheme="minorHAnsi"/>
-          <w:szCs w:val="24"/>
-        </w:rPr>
-        <w:t>unning short on time and you want to follow along, you can copy the corresponding main#.js file here).</w:t>
-      </w:r>
-    </w:p>
-    <w:p>
-      <w:pPr>
-        <w:rPr>
-          <w:rFonts w:asciiTheme="minorHAnsi" w:hAnsiTheme="minorHAnsi"/>
-          <w:szCs w:val="24"/>
-        </w:rPr>
-      </w:pPr>
-      <w:r>
-        <w:rPr>
-          <w:rFonts w:asciiTheme="minorHAnsi" w:hAnsiTheme="minorHAnsi"/>
-          <w:szCs w:val="24"/>
-        </w:rPr>
-        <w:t>Open up phaser.html and where it says src=”main.js” in the second &lt;script&gt; tag, replace “main.js” with “workshop.js”</w:t>
+        <w:t xml:space="preserve">  You will type your code here</w:t>
+      </w:r>
+      <w:r>
+        <w:rPr>
+          <w:rFonts w:asciiTheme="minorHAnsi" w:hAnsiTheme="minorHAnsi"/>
+          <w:szCs w:val="24"/>
+        </w:rPr>
+        <w:t xml:space="preserve"> during the workshop</w:t>
+      </w:r>
+      <w:r>
+        <w:rPr>
+          <w:rFonts w:asciiTheme="minorHAnsi" w:hAnsiTheme="minorHAnsi"/>
+          <w:szCs w:val="24"/>
+        </w:rPr>
+        <w:t xml:space="preserve"> (</w:t>
+      </w:r>
+      <w:r>
+        <w:rPr>
+          <w:rFonts w:asciiTheme="minorHAnsi" w:hAnsiTheme="minorHAnsi"/>
+          <w:szCs w:val="24"/>
+        </w:rPr>
+        <w:t>and</w:t>
+      </w:r>
+      <w:r>
+        <w:rPr>
+          <w:rFonts w:asciiTheme="minorHAnsi" w:hAnsiTheme="minorHAnsi"/>
+          <w:szCs w:val="24"/>
+        </w:rPr>
+        <w:t xml:space="preserve"> if we are r</w:t>
+      </w:r>
+      <w:r>
+        <w:rPr>
+          <w:rFonts w:asciiTheme="minorHAnsi" w:hAnsiTheme="minorHAnsi"/>
+          <w:szCs w:val="24"/>
+        </w:rPr>
+        <w:t>unning short on time and you want to follow along</w:t>
+      </w:r>
+      <w:r>
+        <w:rPr>
+          <w:rFonts w:asciiTheme="minorHAnsi" w:hAnsiTheme="minorHAnsi"/>
+          <w:szCs w:val="24"/>
+        </w:rPr>
+        <w:t xml:space="preserve"> but you have a weird error</w:t>
+      </w:r>
+      <w:r>
+        <w:rPr>
+          <w:rFonts w:asciiTheme="minorHAnsi" w:hAnsiTheme="minorHAnsi"/>
+          <w:szCs w:val="24"/>
+        </w:rPr>
+        <w:t xml:space="preserve">, you can copy the corresponding main#.js file </w:t>
+      </w:r>
+      <w:r>
+        <w:rPr>
+          <w:rFonts w:asciiTheme="minorHAnsi" w:hAnsiTheme="minorHAnsi"/>
+          <w:szCs w:val="24"/>
+        </w:rPr>
+        <w:t>to workshop.js or refer to the main#.js later</w:t>
+      </w:r>
+      <w:r>
+        <w:rPr>
+          <w:rFonts w:asciiTheme="minorHAnsi" w:hAnsiTheme="minorHAnsi"/>
+          <w:szCs w:val="24"/>
+        </w:rPr>
+        <w:t>).</w:t>
+      </w:r>
+    </w:p>
+    <w:p>
+      <w:pPr>
+        <w:rPr>
+          <w:rFonts w:asciiTheme="minorHAnsi" w:hAnsiTheme="minorHAnsi"/>
+          <w:szCs w:val="24"/>
+        </w:rPr>
+      </w:pPr>
+      <w:r>
+        <w:rPr>
+          <w:rFonts w:asciiTheme="minorHAnsi" w:hAnsiTheme="minorHAnsi"/>
+          <w:szCs w:val="24"/>
+        </w:rPr>
+        <w:t>Open up phaser.html and where it says src=</w:t>
+      </w:r>
+      <w:r>
+        <w:rPr>
+          <w:rFonts w:asciiTheme="minorHAnsi" w:hAnsiTheme="minorHAnsi"/>
+          <w:szCs w:val="24"/>
+        </w:rPr>
+        <w:t xml:space="preserve"> </w:t>
+      </w:r>
+      <w:r>
+        <w:rPr>
+          <w:rFonts w:asciiTheme="minorHAnsi" w:hAnsiTheme="minorHAnsi"/>
+          <w:szCs w:val="24"/>
+        </w:rPr>
+        <w:t>“</w:t>
+      </w:r>
+      <w:r>
+        <w:rPr>
+          <w:rFonts w:asciiTheme="minorHAnsi" w:hAnsiTheme="minorHAnsi"/>
+          <w:szCs w:val="24"/>
+        </w:rPr>
+        <w:t>main.js” in the second &lt;script&gt; tag, replace “main.js” with “workshop.js”</w:t>
       </w:r>
     </w:p>
     <w:p>
@@ -1241,7 +1361,21 @@
           <w:rFonts w:asciiTheme="minorHAnsi" w:hAnsiTheme="minorHAnsi"/>
           <w:szCs w:val="24"/>
         </w:rPr>
-        <w:t>View the game in a webpage like how I described in the previous page.  You should see a block box 800x600 pixels wide.  Let me know if you’re having errors</w:t>
+        <w:t>View the game in a webpage like how I described in the prev</w:t>
+      </w:r>
+      <w:r>
+        <w:rPr>
+          <w:rFonts w:asciiTheme="minorHAnsi" w:hAnsiTheme="minorHAnsi"/>
+          <w:szCs w:val="24"/>
+        </w:rPr>
+        <w:t>ious page.  You should see a bla</w:t>
+      </w:r>
+      <w:r>
+        <w:rPr>
+          <w:rFonts w:asciiTheme="minorHAnsi" w:hAnsiTheme="minorHAnsi"/>
+          <w:szCs w:val="24"/>
+        </w:rPr>
+        <w:t>ck box 800x600 pixels wide.  Let me know if you’re having errors</w:t>
       </w:r>
       <w:r>
         <w:rPr>
@@ -1329,7 +1463,21 @@
           <w:rFonts w:asciiTheme="minorHAnsi" w:hAnsiTheme="minorHAnsi"/>
           <w:szCs w:val="24"/>
         </w:rPr>
-        <w:t>.  This function also returns a reference by which you can manipulate the image later…we will store this reference in a variable named ‘sail’.  To modify the image, simply invoke a Phaser.Sprite method on a reference to a sprite object, as we do on line 52 by calling the .anchor.setTo() function [explain what anchor does] on the variable sail.</w:t>
+        <w:t xml:space="preserve">.  </w:t>
+      </w:r>
+      <w:r>
+        <w:rPr>
+          <w:rFonts w:asciiTheme="minorHAnsi" w:hAnsiTheme="minorHAnsi"/>
+          <w:szCs w:val="24"/>
+        </w:rPr>
+        <w:t xml:space="preserve">[EXPLAIN HOW X AND Y WORKS] </w:t>
+      </w:r>
+      <w:r>
+        <w:rPr>
+          <w:rFonts w:asciiTheme="minorHAnsi" w:hAnsiTheme="minorHAnsi"/>
+          <w:szCs w:val="24"/>
+        </w:rPr>
+        <w:t>This function also returns a reference by which you can manipulate the image later…we will store this reference in a variable named ‘sail’.  To modify the image, simply invoke a Phaser.Sprite method on a reference to a sprite object, as we do on line 52 by calling the .anchor.setTo() function [explain what anchor does] on the variable sail.</w:t>
       </w:r>
     </w:p>
     <w:p>
@@ -1393,7 +1541,6 @@
           <w:szCs w:val="40"/>
           <w:u w:val="single"/>
         </w:rPr>
-        <w:lastRenderedPageBreak/>
         <w:t xml:space="preserve">Physics </w:t>
       </w:r>
       <w:r>
@@ -1663,22 +1810,29 @@
           <w:rFonts w:asciiTheme="minorHAnsi" w:hAnsiTheme="minorHAnsi"/>
           <w:szCs w:val="24"/>
         </w:rPr>
-        <w:t>third argument is the frame rate (a larger number means that the animation will play faster), and the last argument is a Boolean value indicating if we want the animation to loop.</w:t>
-      </w:r>
-    </w:p>
-    <w:p>
-      <w:pPr>
-        <w:rPr>
-          <w:rFonts w:asciiTheme="minorHAnsi" w:hAnsiTheme="minorHAnsi"/>
-          <w:szCs w:val="24"/>
-        </w:rPr>
-      </w:pPr>
+        <w:t xml:space="preserve">third argument is the frame rate (a larger number means that the animation will </w:t>
+      </w:r>
       <w:r>
         <w:rPr>
           <w:rFonts w:asciiTheme="minorHAnsi" w:hAnsiTheme="minorHAnsi"/>
           <w:szCs w:val="24"/>
         </w:rPr>
         <w:lastRenderedPageBreak/>
+        <w:t>play faster), and the last argument is a Boolean value indicating if we want the animation to loop.</w:t>
+      </w:r>
+    </w:p>
+    <w:p>
+      <w:pPr>
+        <w:rPr>
+          <w:rFonts w:asciiTheme="minorHAnsi" w:hAnsiTheme="minorHAnsi"/>
+          <w:szCs w:val="24"/>
+        </w:rPr>
+      </w:pPr>
+      <w:r>
+        <w:rPr>
+          <w:rFonts w:asciiTheme="minorHAnsi" w:hAnsiTheme="minorHAnsi"/>
+          <w:szCs w:val="24"/>
+        </w:rPr>
         <w:t xml:space="preserve">We want to have the animations play when the player moves left or right, but before we can do that we have to create our input.  To do this we </w:t>
       </w:r>
       <w:r>
@@ -1879,7 +2033,7 @@
           <w:rFonts w:asciiTheme="minorHAnsi" w:hAnsiTheme="minorHAnsi"/>
           <w:szCs w:val="24"/>
         </w:rPr>
-        <w:t xml:space="preserve"> that the dude will shoot.  First, we tell the Game that we want to make a Group by calling game.add.group() and storing its return value in playerProjectiles.  Next, we modify some of the attributes of the playerProjectiles group.  enableBody = true means that physics will apply to any sprite made from this group.  The 2 calls to setAll sets 2 properties for all sprites made from the playerProjectiles group: checkWorldBounds means that the sprite will update its internal Boolean value indicating if it within the “World” i.e. what the player can see (this is not the full definition of a “World”, but it is sufficient for this workshop); and outOfBoundsKill, which means that if the sprite is out of </w:t>
+        <w:t xml:space="preserve"> that the dude will shoot.  First, we tell the Game that we want to make a Group by calling game.add.group() and storing its return value in playerProjectiles.  Next, we modify some of the attributes of the playerProjectiles group.  enableBody = true means that physics will apply to any sprite made from this group.  The 2 calls to setAll sets 2 properties for all sprites made from the playerProjectiles group: </w:t>
       </w:r>
       <w:r>
         <w:rPr>
@@ -1887,7 +2041,7 @@
           <w:szCs w:val="24"/>
         </w:rPr>
         <w:lastRenderedPageBreak/>
-        <w:t xml:space="preserve">bounds of the world the kill() method, which makes it so the sprite is not redrawn on </w:t>
+        <w:t xml:space="preserve">checkWorldBounds means that the sprite will update its internal Boolean value indicating if it within the “World” i.e. what the player can see (this is not the full definition of a “World”, but it is sufficient for this workshop); and outOfBoundsKill, which means that if the sprite is out of bounds of the world the kill() method, which makes it so the sprite is not redrawn on </w:t>
       </w:r>
       <w:r>
         <w:rPr>
@@ -1896,61 +2050,279 @@
         </w:rPr>
         <w:t>when update() executes (saving time because drawing is a relatively expensive operation.</w:t>
       </w:r>
-      <w:bookmarkStart w:id="0" w:name="_GoBack"/>
-      <w:bookmarkEnd w:id="0"/>
-    </w:p>
-    <w:p>
-      <w:pPr>
-        <w:rPr>
-          <w:rFonts w:asciiTheme="minorHAnsi" w:hAnsiTheme="minorHAnsi"/>
-          <w:szCs w:val="24"/>
-        </w:rPr>
-      </w:pPr>
-      <w:r>
-        <w:rPr>
-          <w:rFonts w:asciiTheme="minorHAnsi" w:hAnsiTheme="minorHAnsi"/>
-          <w:szCs w:val="24"/>
-        </w:rPr>
-        <w:t>Next, we work on adding the spaceBar [addKey, addKeyCapture, onDown.add()]</w:t>
-      </w:r>
-    </w:p>
-    <w:p>
-      <w:pPr>
-        <w:rPr>
-          <w:rFonts w:asciiTheme="minorHAnsi" w:hAnsiTheme="minorHAnsi"/>
-          <w:szCs w:val="24"/>
-        </w:rPr>
-      </w:pPr>
-      <w:r>
-        <w:rPr>
-          <w:rFonts w:asciiTheme="minorHAnsi" w:hAnsiTheme="minorHAnsi"/>
-          <w:szCs w:val="24"/>
-        </w:rPr>
-        <w:t>[if timeElapsed statement]</w:t>
-      </w:r>
-    </w:p>
-    <w:p>
-      <w:pPr>
-        <w:rPr>
-          <w:rFonts w:asciiTheme="minorHAnsi" w:hAnsiTheme="minorHAnsi"/>
-          <w:szCs w:val="24"/>
-        </w:rPr>
-      </w:pPr>
-      <w:r>
-        <w:rPr>
-          <w:rFonts w:asciiTheme="minorHAnsi" w:hAnsiTheme="minorHAnsi"/>
-          <w:szCs w:val="24"/>
-        </w:rPr>
-        <w:t>Write shoot() function.</w:t>
-      </w:r>
-    </w:p>
-    <w:p>
-      <w:pPr>
-        <w:rPr>
-          <w:rFonts w:asciiTheme="minorHAnsi" w:hAnsiTheme="minorHAnsi"/>
-          <w:szCs w:val="24"/>
-        </w:rPr>
-      </w:pPr>
+    </w:p>
+    <w:p>
+      <w:pPr>
+        <w:spacing w:line="240" w:lineRule="auto"/>
+        <w:rPr>
+          <w:rFonts w:asciiTheme="minorHAnsi" w:hAnsiTheme="minorHAnsi"/>
+          <w:szCs w:val="24"/>
+        </w:rPr>
+      </w:pPr>
+      <w:r>
+        <w:rPr>
+          <w:rFonts w:asciiTheme="minorHAnsi" w:hAnsiTheme="minorHAnsi"/>
+          <w:szCs w:val="24"/>
+        </w:rPr>
+        <w:t xml:space="preserve">Next, we work on adding the </w:t>
+      </w:r>
+      <w:r>
+        <w:rPr>
+          <w:rFonts w:asciiTheme="minorHAnsi" w:hAnsiTheme="minorHAnsi"/>
+          <w:szCs w:val="24"/>
+        </w:rPr>
+        <w:t>space bar functionality.  Using game.input.keyboard.addKey() and game.input.keyboard.addKeyCapture() we map a keycode (Phaser.KeyCode.SPACEBAR) to the variable spaceBar</w:t>
+      </w:r>
+      <w:r>
+        <w:rPr>
+          <w:rFonts w:asciiTheme="minorHAnsi" w:hAnsiTheme="minorHAnsi"/>
+          <w:szCs w:val="24"/>
+        </w:rPr>
+        <w:t xml:space="preserve">.  Then we write the line spaceBar.onDown.add(shoot,this); which adds an event listener to Phaser’s Input Manager so that when the user presses the spacebar down, Phaser’s Input Manager will call the function shoot.  </w:t>
+      </w:r>
+      <w:r>
+        <w:rPr>
+          <w:rFonts w:asciiTheme="minorHAnsi" w:hAnsiTheme="minorHAnsi"/>
+          <w:szCs w:val="24"/>
+        </w:rPr>
+        <w:t>“this” refers to the context in which the first argument will be called with.</w:t>
+      </w:r>
+    </w:p>
+    <w:p>
+      <w:pPr>
+        <w:rPr>
+          <w:rFonts w:asciiTheme="minorHAnsi" w:hAnsiTheme="minorHAnsi"/>
+          <w:szCs w:val="24"/>
+        </w:rPr>
+      </w:pPr>
+      <w:r>
+        <w:rPr>
+          <w:rFonts w:asciiTheme="minorHAnsi" w:hAnsiTheme="minorHAnsi"/>
+          <w:szCs w:val="24"/>
+        </w:rPr>
+        <w:t>[</w:t>
+      </w:r>
+      <w:r>
+        <w:rPr>
+          <w:rFonts w:asciiTheme="minorHAnsi" w:hAnsiTheme="minorHAnsi"/>
+          <w:szCs w:val="24"/>
+        </w:rPr>
+        <w:t xml:space="preserve">add timeElapsed and TIME_TO_SHOOT before update, </w:t>
+      </w:r>
+      <w:r>
+        <w:rPr>
+          <w:rFonts w:asciiTheme="minorHAnsi" w:hAnsiTheme="minorHAnsi"/>
+          <w:szCs w:val="24"/>
+        </w:rPr>
+        <w:t>if timeElapsed statement]</w:t>
+      </w:r>
+    </w:p>
+    <w:p>
+      <w:pPr>
+        <w:rPr>
+          <w:rFonts w:asciiTheme="minorHAnsi" w:hAnsiTheme="minorHAnsi"/>
+          <w:szCs w:val="24"/>
+        </w:rPr>
+      </w:pPr>
+      <w:r>
+        <w:rPr>
+          <w:rFonts w:asciiTheme="minorHAnsi" w:hAnsiTheme="minorHAnsi"/>
+          <w:szCs w:val="24"/>
+        </w:rPr>
+        <w:t>Finally, we write the shoot() function that will be invoked when the user presses down on the space bar.  We will create sprites that belong to the playerProjectiles class and send them off with an initial –y velocity have them fly upwards.  To do that we declare the function like any other Javascript function and have an if statement to check to see if we can shoot (so the user cannot spam the space bar and shoot a bajillion shots in a row).  Then we store the reference to the sprite returned by playerProjectiles.create(player.x-5, player.y, ‘projectile’); into the variable bullet.  The first to arguments are the x and y coordinates of the sprite and the third argument is the key string used to identify our projectile sprite.  Because when we created playerProjectiles we said that all children of this group will have their physics enabled (enableBody = true), we can access the bullet’s physics properties immediately, namely setting it’s y-component of its to velocity to -200 (sending it upwards).  And we reset timeElapsed to 0.</w:t>
+      </w:r>
+    </w:p>
+    <w:p>
+      <w:pPr>
+        <w:rPr>
+          <w:rFonts w:asciiTheme="minorHAnsi" w:hAnsiTheme="minorHAnsi"/>
+          <w:szCs w:val="24"/>
+        </w:rPr>
+      </w:pPr>
+    </w:p>
+    <w:p>
+      <w:pPr>
+        <w:rPr>
+          <w:rFonts w:asciiTheme="minorHAnsi" w:hAnsiTheme="minorHAnsi"/>
+          <w:b/>
+          <w:sz w:val="40"/>
+          <w:szCs w:val="40"/>
+          <w:u w:val="single"/>
+        </w:rPr>
+      </w:pPr>
+      <w:r>
+        <w:rPr>
+          <w:rFonts w:asciiTheme="minorHAnsi" w:hAnsiTheme="minorHAnsi"/>
+          <w:b/>
+          <w:sz w:val="40"/>
+          <w:szCs w:val="40"/>
+          <w:u w:val="single"/>
+        </w:rPr>
+        <w:t>Enemies, Looping, Overlapping Sprites (main06.js)</w:t>
+      </w:r>
+    </w:p>
+    <w:p>
+      <w:pPr>
+        <w:rPr>
+          <w:rFonts w:asciiTheme="minorHAnsi" w:hAnsiTheme="minorHAnsi"/>
+          <w:szCs w:val="24"/>
+        </w:rPr>
+      </w:pPr>
+      <w:r>
+        <w:rPr>
+          <w:rFonts w:asciiTheme="minorHAnsi" w:hAnsiTheme="minorHAnsi"/>
+          <w:szCs w:val="24"/>
+        </w:rPr>
+        <w:t>[preload enemy ship, make enemies variable, spawnTime, spawnSpeed, lives]</w:t>
+      </w:r>
+    </w:p>
+    <w:p>
+      <w:pPr>
+        <w:rPr>
+          <w:rFonts w:asciiTheme="minorHAnsi" w:hAnsiTheme="minorHAnsi"/>
+          <w:szCs w:val="24"/>
+        </w:rPr>
+      </w:pPr>
+      <w:r>
+        <w:rPr>
+          <w:rFonts w:asciiTheme="minorHAnsi" w:hAnsiTheme="minorHAnsi"/>
+          <w:szCs w:val="24"/>
+        </w:rPr>
+        <w:t xml:space="preserve">Now we are going to make our enemy ships.  As with the projectiles we will make a Group in create() that has physics enabled for all children and add children to it in a later function.  We want to spawn ships continuously, so we will use a Loop event in Phaser.  Phaser has an internal clock that determines how long something has elapsed (and can differ from on-the-wall clock time) and you can set it so certain functions are called after X amount of milliseconds have elapsed.  To do this we call game.time.events.loop(spawnTime, spawnEnemy, this).  The first argument is how many milliseconds should pass before the function is called, spawnEnemy is the function we want to call, and ‘this’ is the context.  </w:t>
+      </w:r>
+    </w:p>
+    <w:p>
+      <w:pPr>
+        <w:rPr>
+          <w:rFonts w:asciiTheme="minorHAnsi" w:hAnsiTheme="minorHAnsi"/>
+          <w:szCs w:val="24"/>
+        </w:rPr>
+      </w:pPr>
+      <w:r>
+        <w:rPr>
+          <w:rFonts w:asciiTheme="minorHAnsi" w:hAnsiTheme="minorHAnsi"/>
+          <w:szCs w:val="24"/>
+        </w:rPr>
+        <w:t xml:space="preserve">We’ve set it up so spawnEnemy() will be called after spawnTime milliseconds have elapsed in Phaser’s internal clock, but now we have to actually write the spawnEnemy function.  The code </w:t>
+      </w:r>
+      <w:r>
+        <w:rPr>
+          <w:rFonts w:asciiTheme="minorHAnsi" w:hAnsiTheme="minorHAnsi"/>
+          <w:szCs w:val="24"/>
+        </w:rPr>
+        <w:lastRenderedPageBreak/>
+        <w:t>is similar to when we worked with playerProjectiles: make an enemy by calling the create function on the Group</w:t>
+      </w:r>
+      <w:r>
+        <w:rPr>
+          <w:rFonts w:asciiTheme="minorHAnsi" w:hAnsiTheme="minorHAnsi"/>
+          <w:szCs w:val="24"/>
+        </w:rPr>
+        <w:t>, giving it an x and y value, then</w:t>
+      </w:r>
+      <w:r>
+        <w:rPr>
+          <w:rFonts w:asciiTheme="minorHAnsi" w:hAnsiTheme="minorHAnsi"/>
+          <w:szCs w:val="24"/>
+        </w:rPr>
+        <w:t xml:space="preserve"> updating its velocity.</w:t>
+      </w:r>
+    </w:p>
+    <w:p>
+      <w:pPr>
+        <w:rPr>
+          <w:rFonts w:asciiTheme="minorHAnsi" w:hAnsiTheme="minorHAnsi"/>
+          <w:szCs w:val="24"/>
+        </w:rPr>
+      </w:pPr>
+      <w:r>
+        <w:rPr>
+          <w:rFonts w:asciiTheme="minorHAnsi" w:hAnsiTheme="minorHAnsi"/>
+          <w:szCs w:val="24"/>
+        </w:rPr>
+        <w:t xml:space="preserve">Now that we have enemies, we need to add code that emulates their expected behavior: if an enemy touches the ground we want the player to lose a life and if a player’s projectile hits an enemy we want to remove it from the screen.  In both cases we will deal with Sprite overlapping by adding rules via game.physics.arcade.overlap() in Phaser’s update() function.  More specifically, we will specify a function to be called if Phaser detects that ANY enemy sprite hits the ground or is hit by ANY player projectiles…to which end Groups make our lives a lot easier.  In update(), the line: </w:t>
+      </w:r>
+      <w:r>
+        <w:rPr>
+          <w:rFonts w:asciiTheme="minorHAnsi" w:hAnsiTheme="minorHAnsi"/>
+          <w:szCs w:val="24"/>
+        </w:rPr>
+        <w:t>game.physics.arcade.overlap(playerProjectiles, enemies, projectileEne</w:t>
+      </w:r>
+      <w:r>
+        <w:rPr>
+          <w:rFonts w:asciiTheme="minorHAnsi" w:hAnsiTheme="minorHAnsi"/>
+          <w:szCs w:val="24"/>
+        </w:rPr>
+        <w:t>myCollision, null, null, this); means that if ANY sprite of the playerProjectiles Group overlaps with ANY sprite of the enemies Group, Phaser will call projectileEnemyCollision (the other arguments are extra options which are not needed for this game).  We write a similar rule for the enemies hitting the ground, except for the second argument we pass in the variable referring to the Sprite associated with the ground of our game.  Overlap() can accept multiple different types in its parameters and you can look in Phaser’s documentation for more information.</w:t>
+      </w:r>
+    </w:p>
+    <w:p>
+      <w:pPr>
+        <w:rPr>
+          <w:rFonts w:asciiTheme="minorHAnsi" w:hAnsiTheme="minorHAnsi"/>
+          <w:szCs w:val="24"/>
+        </w:rPr>
+      </w:pPr>
+    </w:p>
+    <w:p>
+      <w:pPr>
+        <w:rPr>
+          <w:rFonts w:asciiTheme="minorHAnsi" w:hAnsiTheme="minorHAnsi"/>
+          <w:szCs w:val="24"/>
+        </w:rPr>
+      </w:pPr>
+      <w:r>
+        <w:rPr>
+          <w:rFonts w:asciiTheme="minorHAnsi" w:hAnsiTheme="minorHAnsi"/>
+          <w:szCs w:val="24"/>
+        </w:rPr>
+        <w:t>removeLive() is a simple function that invokes the kill() function on the enemy sprite that made contact in the ground and decreases the lives variable by one until it reaches zero, then it prints out to the console “GG”.  The kill() function does not remove the sprite from memory, but simply makes it so it is not drawn when Phaser redraws the next frame (which is the more expensive part of the rendering process).  projectileEnemyCollision is similar in that it invokes the kill() function on both the projectile and the enemy.</w:t>
+      </w:r>
+      <w:r>
+        <w:rPr>
+          <w:rFonts w:asciiTheme="minorHAnsi" w:hAnsiTheme="minorHAnsi"/>
+          <w:szCs w:val="24"/>
+        </w:rPr>
+        <w:t xml:space="preserve">  The ordering of the parameters of projectileEnemyCollision and removeLife depends on the ordering of parameters when we created the rule with overlap(): since the 1</w:t>
+      </w:r>
+      <w:r>
+        <w:rPr>
+          <w:rFonts w:asciiTheme="minorHAnsi" w:hAnsiTheme="minorHAnsi"/>
+          <w:szCs w:val="24"/>
+          <w:vertAlign w:val="superscript"/>
+        </w:rPr>
+        <w:t>st</w:t>
+      </w:r>
+      <w:r>
+        <w:rPr>
+          <w:rFonts w:asciiTheme="minorHAnsi" w:hAnsiTheme="minorHAnsi"/>
+          <w:szCs w:val="24"/>
+        </w:rPr>
+        <w:t xml:space="preserve"> argument to overlap for projectileEnemyCollision was the playerProjectiles Group, the projectile parameter will contain the specific Sprite that is a child of the playerProjecitles Group and was overlapped; a similar reasoning follows for enemies.  </w:t>
+      </w:r>
+      <w:r>
+        <w:rPr>
+          <w:rFonts w:asciiTheme="minorHAnsi" w:hAnsiTheme="minorHAnsi"/>
+          <w:szCs w:val="24"/>
+        </w:rPr>
+        <w:t>If you mix Groups and Sprites things get a little dicey, and I’d recommend you look at the documentation for more detail.</w:t>
+      </w:r>
+    </w:p>
+    <w:p>
+      <w:pPr>
+        <w:rPr>
+          <w:rFonts w:asciiTheme="minorHAnsi" w:hAnsiTheme="minorHAnsi"/>
+          <w:szCs w:val="24"/>
+        </w:rPr>
+      </w:pPr>
+      <w:r>
+        <w:rPr>
+          <w:rFonts w:asciiTheme="minorHAnsi" w:hAnsiTheme="minorHAnsi"/>
+          <w:szCs w:val="24"/>
+        </w:rPr>
+        <w:t xml:space="preserve">    </w:t>
+      </w:r>
     </w:p>
     <w:p>
       <w:pPr>
@@ -1966,236 +2338,353 @@
         <w:rPr>
           <w:rFonts w:asciiTheme="minorHAnsi" w:hAnsiTheme="minorHAnsi"/>
           <w:b/>
+          <w:sz w:val="38"/>
+          <w:szCs w:val="40"/>
+          <w:u w:val="single"/>
+        </w:rPr>
+        <w:t>Text Objects(main.js)</w:t>
+      </w:r>
+    </w:p>
+    <w:p>
+      <w:pPr>
+        <w:rPr>
+          <w:rFonts w:asciiTheme="minorHAnsi" w:hAnsiTheme="minorHAnsi"/>
+          <w:szCs w:val="24"/>
+        </w:rPr>
+      </w:pPr>
+      <w:r>
+        <w:rPr>
+          <w:rFonts w:asciiTheme="minorHAnsi" w:hAnsiTheme="minorHAnsi"/>
+          <w:szCs w:val="24"/>
+        </w:rPr>
+        <w:t>[add score, scoreText, livesText variables before create()</w:t>
+      </w:r>
+    </w:p>
+    <w:p>
+      <w:pPr>
+        <w:rPr>
+          <w:rFonts w:asciiTheme="minorHAnsi" w:hAnsiTheme="minorHAnsi"/>
+          <w:szCs w:val="24"/>
+        </w:rPr>
+      </w:pPr>
+      <w:r>
+        <w:rPr>
+          <w:rFonts w:asciiTheme="minorHAnsi" w:hAnsiTheme="minorHAnsi"/>
+          <w:szCs w:val="24"/>
+        </w:rPr>
+        <w:t>To finish our game we just need to add a score and a mechanism to let the user see how many lives they have and what score they have.  To do this we will use Text Objects.</w:t>
+      </w:r>
+      <w:r>
+        <w:rPr>
+          <w:rFonts w:asciiTheme="minorHAnsi" w:hAnsiTheme="minorHAnsi"/>
+          <w:szCs w:val="24"/>
+        </w:rPr>
+        <w:t xml:space="preserve">  At the end of the create function we will add 2 text objects using game.add.text(), passing in an initial x and y value as well as the text we want to display.  Since the default text color is black and the </w:t>
+      </w:r>
+      <w:r>
+        <w:rPr>
+          <w:rFonts w:asciiTheme="minorHAnsi" w:hAnsiTheme="minorHAnsi"/>
+          <w:szCs w:val="24"/>
+        </w:rPr>
+        <w:lastRenderedPageBreak/>
+        <w:t>livesText will be over a dark green ground, we pass in an optional style argument, which is a JSON object that sets the “fill” property of the text to #</w:t>
+      </w:r>
+      <w:r>
+        <w:rPr>
+          <w:rFonts w:asciiTheme="minorHAnsi" w:hAnsiTheme="minorHAnsi"/>
+          <w:szCs w:val="24"/>
+        </w:rPr>
+        <w:t>FFFFFF</w:t>
+      </w:r>
+      <w:r>
+        <w:rPr>
+          <w:rFonts w:asciiTheme="minorHAnsi" w:hAnsiTheme="minorHAnsi"/>
+          <w:szCs w:val="24"/>
+        </w:rPr>
+        <w:t xml:space="preserve"> (white in hexadecimal)</w:t>
+      </w:r>
+      <w:r>
+        <w:rPr>
+          <w:rFonts w:asciiTheme="minorHAnsi" w:hAnsiTheme="minorHAnsi"/>
+          <w:szCs w:val="24"/>
+        </w:rPr>
+        <w:t>.</w:t>
+      </w:r>
+    </w:p>
+    <w:p>
+      <w:pPr>
+        <w:rPr>
+          <w:rFonts w:asciiTheme="minorHAnsi" w:hAnsiTheme="minorHAnsi"/>
+          <w:szCs w:val="24"/>
+        </w:rPr>
+      </w:pPr>
+      <w:r>
+        <w:rPr>
+          <w:rFonts w:asciiTheme="minorHAnsi" w:hAnsiTheme="minorHAnsi"/>
+          <w:szCs w:val="24"/>
+        </w:rPr>
+        <w:t>Now that we have our Text Objects created we just have to update their text when the player increases their score (hits an enemy) or loses a life (enemy hits the ground).  To do this we invoke setText() on the livesText variable in removeLife() and invoking setText on scoresText in projectileEnemyCollision().</w:t>
+      </w:r>
+    </w:p>
+    <w:p>
+      <w:pPr>
+        <w:rPr>
+          <w:rFonts w:asciiTheme="minorHAnsi" w:hAnsiTheme="minorHAnsi"/>
+          <w:szCs w:val="24"/>
+        </w:rPr>
+      </w:pPr>
+    </w:p>
+    <w:p>
+      <w:pPr>
+        <w:rPr>
+          <w:rFonts w:asciiTheme="minorHAnsi" w:hAnsiTheme="minorHAnsi"/>
+          <w:szCs w:val="24"/>
+        </w:rPr>
+      </w:pPr>
+      <w:r>
+        <w:rPr>
+          <w:rFonts w:asciiTheme="minorHAnsi" w:hAnsiTheme="minorHAnsi"/>
+          <w:szCs w:val="24"/>
+        </w:rPr>
+        <w:t>Lastly, we create a gameOverScreen() function that will create some more text objects telling the user that they lost and what their final score was.  We make these Text Objects in a similar fashion to livesText and scoresText, using anchor.setTo() to make positioning easier.</w:t>
+      </w:r>
+    </w:p>
+    <w:p>
+      <w:pPr>
+        <w:rPr>
+          <w:rFonts w:asciiTheme="minorHAnsi" w:hAnsiTheme="minorHAnsi"/>
+          <w:szCs w:val="24"/>
+        </w:rPr>
+      </w:pPr>
+    </w:p>
+    <w:p>
+      <w:pPr>
+        <w:rPr>
+          <w:rFonts w:asciiTheme="minorHAnsi" w:hAnsiTheme="minorHAnsi"/>
+          <w:b/>
           <w:sz w:val="40"/>
           <w:szCs w:val="40"/>
           <w:u w:val="single"/>
         </w:rPr>
-        <w:t>Enemies, Looping, Overlapping Sprites (main06.js)</w:t>
-      </w:r>
-    </w:p>
-    <w:p>
-      <w:pPr>
+      </w:pPr>
+      <w:r>
         <w:rPr>
           <w:rFonts w:asciiTheme="minorHAnsi" w:hAnsiTheme="minorHAnsi"/>
           <w:b/>
-          <w:sz w:val="38"/>
+          <w:sz w:val="40"/>
           <w:szCs w:val="40"/>
           <w:u w:val="single"/>
         </w:rPr>
-      </w:pPr>
-      <w:r>
+        <w:t>Conclusion</w:t>
+      </w:r>
+    </w:p>
+    <w:p>
+      <w:pPr>
+        <w:rPr>
+          <w:rFonts w:asciiTheme="minorHAnsi" w:hAnsiTheme="minorHAnsi"/>
+          <w:szCs w:val="24"/>
+        </w:rPr>
+      </w:pPr>
+      <w:r>
+        <w:rPr>
+          <w:rFonts w:asciiTheme="minorHAnsi" w:hAnsiTheme="minorHAnsi"/>
+          <w:szCs w:val="24"/>
+        </w:rPr>
+        <w:t>We’re done!  The game is finished and feel free to play it our tweak some values to make the game harder (maybe have enemies spawn more rapidly or descend at a faster rate).  Now this version of the game makes the user refresh the game</w:t>
+      </w:r>
+      <w:r>
+        <w:rPr>
+          <w:rFonts w:asciiTheme="minorHAnsi" w:hAnsiTheme="minorHAnsi"/>
+          <w:szCs w:val="24"/>
+        </w:rPr>
+        <w:t xml:space="preserve"> in order to play again.  We can prevent this dilemma by using States</w:t>
+      </w:r>
+      <w:r>
+        <w:rPr>
+          <w:rFonts w:asciiTheme="minorHAnsi" w:hAnsiTheme="minorHAnsi"/>
+          <w:szCs w:val="24"/>
+        </w:rPr>
+        <w:t xml:space="preserve"> in Phaser</w:t>
+      </w:r>
+      <w:r>
+        <w:rPr>
+          <w:rFonts w:asciiTheme="minorHAnsi" w:hAnsiTheme="minorHAnsi"/>
+          <w:szCs w:val="24"/>
+        </w:rPr>
+        <w:t xml:space="preserve">, but given time constraints we don’t have enough time to go over it in detail.  However, if you would like to see States in action, I have written the code for you that is the same exact game but with States that you can see work if you “Live Preview” the file phaser-states.html.  </w:t>
+      </w:r>
+      <w:r>
+        <w:rPr>
+          <w:rFonts w:asciiTheme="minorHAnsi" w:hAnsiTheme="minorHAnsi"/>
+          <w:szCs w:val="24"/>
+        </w:rPr>
+        <w:t>Converting our game to use States is not terribly difficult—but if you would like to learn it yourself the best I could do is point you to the Phaser website for tutorials.</w:t>
+      </w:r>
+    </w:p>
+    <w:p>
+      <w:pPr>
+        <w:rPr>
+          <w:rFonts w:asciiTheme="minorHAnsi" w:hAnsiTheme="minorHAnsi"/>
+          <w:szCs w:val="24"/>
+        </w:rPr>
+      </w:pPr>
+    </w:p>
+    <w:p>
+      <w:pPr>
+        <w:jc w:val="center"/>
         <w:rPr>
           <w:rFonts w:asciiTheme="minorHAnsi" w:hAnsiTheme="minorHAnsi"/>
           <w:b/>
-          <w:sz w:val="38"/>
-          <w:szCs w:val="40"/>
-          <w:u w:val="single"/>
-        </w:rPr>
-        <w:t>Text Objects(main.js)</w:t>
-      </w:r>
-    </w:p>
-    <w:p>
-      <w:pPr>
-        <w:rPr>
-          <w:rFonts w:asciiTheme="minorHAnsi" w:hAnsiTheme="minorHAnsi"/>
-          <w:b/>
-          <w:szCs w:val="24"/>
-          <w:u w:val="single"/>
-        </w:rPr>
-      </w:pPr>
-    </w:p>
-    <w:p>
-      <w:pPr>
-        <w:rPr>
-          <w:rFonts w:asciiTheme="minorHAnsi" w:hAnsiTheme="minorHAnsi"/>
-          <w:b/>
-          <w:szCs w:val="24"/>
-          <w:u w:val="single"/>
-        </w:rPr>
-      </w:pPr>
-    </w:p>
-    <w:p>
-      <w:pPr>
-        <w:rPr>
-          <w:rFonts w:asciiTheme="minorHAnsi" w:hAnsiTheme="minorHAnsi"/>
-          <w:b/>
-          <w:szCs w:val="24"/>
-          <w:u w:val="single"/>
-        </w:rPr>
-      </w:pPr>
-    </w:p>
-    <w:p>
-      <w:pPr>
-        <w:rPr>
-          <w:rFonts w:asciiTheme="minorHAnsi" w:hAnsiTheme="minorHAnsi"/>
-          <w:b/>
-          <w:szCs w:val="24"/>
-          <w:u w:val="single"/>
-        </w:rPr>
-      </w:pPr>
-    </w:p>
-    <w:p>
-      <w:pPr>
-        <w:rPr>
-          <w:rFonts w:asciiTheme="minorHAnsi" w:hAnsiTheme="minorHAnsi"/>
-          <w:b/>
-          <w:szCs w:val="24"/>
-          <w:u w:val="single"/>
-        </w:rPr>
-      </w:pPr>
-    </w:p>
-    <w:p>
-      <w:pPr>
-        <w:rPr>
-          <w:rFonts w:asciiTheme="minorHAnsi" w:hAnsiTheme="minorHAnsi"/>
-          <w:b/>
-          <w:szCs w:val="24"/>
-          <w:u w:val="single"/>
-        </w:rPr>
-      </w:pPr>
-    </w:p>
-    <w:p>
-      <w:pPr>
-        <w:rPr>
-          <w:rFonts w:asciiTheme="minorHAnsi" w:hAnsiTheme="minorHAnsi"/>
-          <w:b/>
-          <w:szCs w:val="24"/>
-          <w:u w:val="single"/>
-        </w:rPr>
-      </w:pPr>
-    </w:p>
-    <w:p>
-      <w:pPr>
-        <w:rPr>
-          <w:rFonts w:asciiTheme="minorHAnsi" w:hAnsiTheme="minorHAnsi"/>
-          <w:b/>
-          <w:szCs w:val="24"/>
-          <w:u w:val="single"/>
-        </w:rPr>
-      </w:pPr>
-    </w:p>
-    <w:p>
-      <w:pPr>
-        <w:rPr>
-          <w:rFonts w:asciiTheme="minorHAnsi" w:hAnsiTheme="minorHAnsi"/>
-          <w:b/>
-          <w:szCs w:val="24"/>
-          <w:u w:val="single"/>
-        </w:rPr>
-      </w:pPr>
-    </w:p>
-    <w:p>
-      <w:pPr>
-        <w:rPr>
-          <w:rFonts w:asciiTheme="minorHAnsi" w:hAnsiTheme="minorHAnsi"/>
-          <w:szCs w:val="24"/>
-        </w:rPr>
-      </w:pPr>
-      <w:r>
-        <w:rPr>
-          <w:rFonts w:asciiTheme="minorHAnsi" w:hAnsiTheme="minorHAnsi"/>
-          <w:szCs w:val="24"/>
-        </w:rPr>
-        <w:t>02: Adding images…go over coordinate system x-&gt;, y goes down; by default (0,0) in an image is the top-left corner, this can be changed with anchor.setTo([0-1],[0-1])</w:t>
-      </w:r>
-    </w:p>
-    <w:p>
-      <w:pPr>
-        <w:rPr>
-          <w:rFonts w:asciiTheme="minorHAnsi" w:hAnsiTheme="minorHAnsi"/>
-          <w:szCs w:val="24"/>
-        </w:rPr>
-      </w:pPr>
-      <w:r>
-        <w:rPr>
-          <w:rFonts w:asciiTheme="minorHAnsi" w:hAnsiTheme="minorHAnsi"/>
-          <w:szCs w:val="24"/>
-        </w:rPr>
-        <w:t>03: Adding dude (no animation yet), enabling physics</w:t>
-      </w:r>
-    </w:p>
-    <w:p>
-      <w:pPr>
-        <w:rPr>
-          <w:rFonts w:asciiTheme="minorHAnsi" w:hAnsiTheme="minorHAnsi"/>
-          <w:szCs w:val="24"/>
-        </w:rPr>
-      </w:pPr>
-    </w:p>
-    <w:p>
-      <w:pPr>
-        <w:rPr>
-          <w:rFonts w:asciiTheme="minorHAnsi" w:hAnsiTheme="minorHAnsi"/>
-          <w:szCs w:val="24"/>
-        </w:rPr>
-      </w:pPr>
-    </w:p>
-    <w:p>
-      <w:pPr>
-        <w:rPr>
-          <w:rFonts w:asciiTheme="minorHAnsi" w:hAnsiTheme="minorHAnsi"/>
-          <w:b/>
-          <w:szCs w:val="24"/>
-        </w:rPr>
-      </w:pPr>
-      <w:r>
-        <w:rPr>
-          <w:rFonts w:asciiTheme="minorHAnsi" w:hAnsiTheme="minorHAnsi"/>
-          <w:b/>
-          <w:szCs w:val="24"/>
-        </w:rPr>
-        <w:tab/>
-      </w:r>
-    </w:p>
-    <w:p>
-      <w:pPr>
-        <w:jc w:val="center"/>
-        <w:rPr>
-          <w:rFonts w:asciiTheme="minorHAnsi" w:hAnsiTheme="minorHAnsi"/>
-          <w:sz w:val="28"/>
-          <w:szCs w:val="28"/>
-        </w:rPr>
-      </w:pPr>
-    </w:p>
-    <w:p>
-      <w:pPr>
-        <w:rPr>
-          <w:rFonts w:asciiTheme="minorHAnsi" w:hAnsiTheme="minorHAnsi"/>
-          <w:sz w:val="28"/>
-          <w:szCs w:val="28"/>
-        </w:rPr>
-      </w:pPr>
-    </w:p>
-    <w:p>
-      <w:pPr>
-        <w:rPr>
-          <w:rFonts w:asciiTheme="minorHAnsi" w:hAnsiTheme="minorHAnsi"/>
-          <w:sz w:val="28"/>
-          <w:szCs w:val="28"/>
-        </w:rPr>
-      </w:pPr>
-    </w:p>
-    <w:p>
-      <w:pPr>
-        <w:rPr>
-          <w:rFonts w:asciiTheme="minorHAnsi" w:hAnsiTheme="minorHAnsi"/>
-          <w:szCs w:val="24"/>
-        </w:rPr>
-      </w:pPr>
-    </w:p>
-    <w:p>
-      <w:pPr>
-        <w:jc w:val="center"/>
-        <w:rPr>
-          <w:rFonts w:asciiTheme="minorHAnsi" w:hAnsiTheme="minorHAnsi"/>
           <w:sz w:val="40"/>
           <w:szCs w:val="40"/>
         </w:rPr>
       </w:pPr>
-    </w:p>
-    <w:p>
-      <w:pPr>
-        <w:jc w:val="center"/>
+      <w:r>
+        <w:rPr>
+          <w:rFonts w:asciiTheme="minorHAnsi" w:hAnsiTheme="minorHAnsi"/>
+          <w:b/>
+          <w:sz w:val="40"/>
+          <w:szCs w:val="40"/>
+        </w:rPr>
+        <w:t>Happy Coding!</w:t>
+      </w:r>
+    </w:p>
+    <w:p>
+      <w:pPr>
+        <w:rPr>
+          <w:rFonts w:asciiTheme="minorHAnsi" w:hAnsiTheme="minorHAnsi"/>
+          <w:b/>
+          <w:szCs w:val="24"/>
+          <w:u w:val="single"/>
+        </w:rPr>
+      </w:pPr>
+      <w:r>
+        <w:rPr>
+          <w:rFonts w:asciiTheme="minorHAnsi" w:hAnsiTheme="minorHAnsi"/>
+          <w:noProof/>
+          <w:sz w:val="40"/>
+          <w:szCs w:val="40"/>
+        </w:rPr>
+        <w:drawing>
+          <wp:anchor distT="0" distB="0" distL="114300" distR="114300" simplePos="0" relativeHeight="251658240" behindDoc="1" locked="0" layoutInCell="1" allowOverlap="1" wp14:anchorId="3A87D6A3" wp14:editId="1D0689B4">
+            <wp:simplePos x="0" y="0"/>
+            <wp:positionH relativeFrom="margin">
+              <wp:align>center</wp:align>
+            </wp:positionH>
+            <wp:positionV relativeFrom="paragraph">
+              <wp:posOffset>77470</wp:posOffset>
+            </wp:positionV>
+            <wp:extent cx="3905250" cy="2349500"/>
+            <wp:effectExtent l="0" t="0" r="0" b="0"/>
+            <wp:wrapTight wrapText="bothSides">
+              <wp:wrapPolygon edited="0">
+                <wp:start x="0" y="0"/>
+                <wp:lineTo x="0" y="21366"/>
+                <wp:lineTo x="21495" y="21366"/>
+                <wp:lineTo x="21495" y="0"/>
+                <wp:lineTo x="0" y="0"/>
+              </wp:wrapPolygon>
+            </wp:wrapTight>
+            <wp:docPr id="2" name="Picture 2"/>
+            <wp:cNvGraphicFramePr>
+              <a:graphicFrameLocks xmlns:a="http://schemas.openxmlformats.org/drawingml/2006/main" noChangeAspect="1"/>
+            </wp:cNvGraphicFramePr>
+            <a:graphic xmlns:a="http://schemas.openxmlformats.org/drawingml/2006/main">
+              <a:graphicData uri="http://schemas.openxmlformats.org/drawingml/2006/picture">
+                <pic:pic xmlns:pic="http://schemas.openxmlformats.org/drawingml/2006/picture">
+                  <pic:nvPicPr>
+                    <pic:cNvPr id="2" name="ANCHOR.png"/>
+                    <pic:cNvPicPr/>
+                  </pic:nvPicPr>
+                  <pic:blipFill>
+                    <a:blip r:embed="rId8" cstate="print">
+                      <a:extLst>
+                        <a:ext uri="{28A0092B-C50C-407E-A947-70E740481C1C}">
+                          <a14:useLocalDpi xmlns:a14="http://schemas.microsoft.com/office/drawing/2010/main" val="0"/>
+                        </a:ext>
+                      </a:extLst>
+                    </a:blip>
+                    <a:stretch>
+                      <a:fillRect/>
+                    </a:stretch>
+                  </pic:blipFill>
+                  <pic:spPr>
+                    <a:xfrm>
+                      <a:off x="0" y="0"/>
+                      <a:ext cx="3905250" cy="2349500"/>
+                    </a:xfrm>
+                    <a:prstGeom prst="rect">
+                      <a:avLst/>
+                    </a:prstGeom>
+                  </pic:spPr>
+                </pic:pic>
+              </a:graphicData>
+            </a:graphic>
+            <wp14:sizeRelH relativeFrom="margin">
+              <wp14:pctWidth>0</wp14:pctWidth>
+            </wp14:sizeRelH>
+            <wp14:sizeRelV relativeFrom="margin">
+              <wp14:pctHeight>0</wp14:pctHeight>
+            </wp14:sizeRelV>
+          </wp:anchor>
+        </w:drawing>
+      </w:r>
+    </w:p>
+    <w:p>
+      <w:pPr>
+        <w:rPr>
+          <w:rFonts w:asciiTheme="minorHAnsi" w:hAnsiTheme="minorHAnsi"/>
+          <w:b/>
+          <w:szCs w:val="24"/>
+          <w:u w:val="single"/>
+        </w:rPr>
+      </w:pPr>
+    </w:p>
+    <w:p>
+      <w:pPr>
+        <w:rPr>
+          <w:rFonts w:asciiTheme="minorHAnsi" w:hAnsiTheme="minorHAnsi"/>
+          <w:b/>
+          <w:szCs w:val="24"/>
+          <w:u w:val="single"/>
+        </w:rPr>
+      </w:pPr>
+    </w:p>
+    <w:p>
+      <w:pPr>
+        <w:rPr>
+          <w:rFonts w:asciiTheme="minorHAnsi" w:hAnsiTheme="minorHAnsi"/>
+          <w:szCs w:val="24"/>
+        </w:rPr>
+      </w:pPr>
+    </w:p>
+    <w:p>
+      <w:pPr>
+        <w:rPr>
+          <w:rFonts w:asciiTheme="minorHAnsi" w:hAnsiTheme="minorHAnsi"/>
+          <w:szCs w:val="24"/>
+        </w:rPr>
+      </w:pPr>
+    </w:p>
+    <w:p>
+      <w:pPr>
+        <w:rPr>
+          <w:rFonts w:asciiTheme="minorHAnsi" w:hAnsiTheme="minorHAnsi"/>
+          <w:b/>
+          <w:szCs w:val="24"/>
+        </w:rPr>
+      </w:pPr>
+      <w:r>
+        <w:rPr>
+          <w:rFonts w:asciiTheme="minorHAnsi" w:hAnsiTheme="minorHAnsi"/>
+          <w:b/>
+          <w:szCs w:val="24"/>
+        </w:rPr>
+        <w:tab/>
+      </w:r>
+    </w:p>
+    <w:p>
+      <w:pPr>
         <w:rPr>
           <w:rFonts w:asciiTheme="minorHAnsi" w:hAnsiTheme="minorHAnsi"/>
           <w:sz w:val="40"/>
@@ -3392,6 +3881,16 @@
       <w:u w:val="single"/>
     </w:rPr>
   </w:style>
+  <w:style w:type="character" w:styleId="PlaceholderText">
+    <w:name w:val="Placeholder Text"/>
+    <w:basedOn w:val="DefaultParagraphFont"/>
+    <w:uiPriority w:val="99"/>
+    <w:semiHidden/>
+    <w:rsid w:val="00035466"/>
+    <w:rPr>
+      <w:color w:val="808080"/>
+    </w:rPr>
+  </w:style>
 </w:styles>
 </file>
 
